--- a/reports/Deliverable 2/Student #3/05 Requirements - Student #3.docx
+++ b/reports/Deliverable 2/Student #3/05 Requirements - Student #3.docx
@@ -329,14 +329,12 @@
                   </w:rPr>
                   <w:t xml:space="preserve"> </w:t>
                 </w:r>
-                <w:proofErr w:type="spellStart"/>
                 <w:r>
                   <w:rPr>
                     <w:rFonts w:asciiTheme="majorHAnsi" w:hAnsiTheme="majorHAnsi" w:cstheme="majorHAnsi"/>
                   </w:rPr>
                   <w:t>dandelpin</w:t>
                 </w:r>
-                <w:proofErr w:type="spellEnd"/>
                 <w:r>
                   <w:rPr>
                     <w:rFonts w:asciiTheme="majorHAnsi" w:hAnsiTheme="majorHAnsi" w:cstheme="majorHAnsi"/>
@@ -463,17 +461,8 @@
                     <w:rFonts w:asciiTheme="majorHAnsi" w:hAnsiTheme="majorHAnsi" w:cstheme="majorHAnsi"/>
                     <w:lang w:val="es-ES"/>
                   </w:rPr>
-                  <w:t xml:space="preserve">Desarrollador, Analista, </w:t>
+                  <w:t>Desarrollador, Analista, Tester</w:t>
                 </w:r>
-                <w:proofErr w:type="spellStart"/>
-                <w:r>
-                  <w:rPr>
-                    <w:rFonts w:asciiTheme="majorHAnsi" w:hAnsiTheme="majorHAnsi" w:cstheme="majorHAnsi"/>
-                    <w:lang w:val="es-ES"/>
-                  </w:rPr>
-                  <w:t>Tester</w:t>
-                </w:r>
-                <w:proofErr w:type="spellEnd"/>
                 <w:r>
                   <w:rPr>
                     <w:rFonts w:asciiTheme="majorHAnsi" w:hAnsiTheme="majorHAnsi" w:cstheme="majorHAnsi"/>
@@ -1712,7 +1701,25 @@
             <w:rPr>
               <w:rFonts w:asciiTheme="majorHAnsi" w:hAnsiTheme="majorHAnsi" w:cstheme="majorHAnsi"/>
             </w:rPr>
-            <w:t xml:space="preserve">    </w:t>
+            <w:t xml:space="preserve"> </w:t>
+          </w:r>
+          <w:r>
+            <w:rPr>
+              <w:rFonts w:asciiTheme="majorHAnsi" w:hAnsiTheme="majorHAnsi" w:cstheme="majorHAnsi"/>
+            </w:rPr>
+            <w:t xml:space="preserve"> </w:t>
+          </w:r>
+          <w:r>
+            <w:rPr>
+              <w:rFonts w:asciiTheme="majorHAnsi" w:hAnsiTheme="majorHAnsi" w:cstheme="majorHAnsi"/>
+            </w:rPr>
+            <w:t>X</w:t>
+          </w:r>
+          <w:r>
+            <w:rPr>
+              <w:rFonts w:asciiTheme="majorHAnsi" w:hAnsiTheme="majorHAnsi" w:cstheme="majorHAnsi"/>
+            </w:rPr>
+            <w:t xml:space="preserve"> </w:t>
           </w:r>
         </w:sdtContent>
       </w:sdt>
@@ -3188,7 +3195,21 @@
               <w:rFonts w:asciiTheme="majorHAnsi" w:hAnsiTheme="majorHAnsi" w:cstheme="majorHAnsi"/>
               <w:lang w:val="en-US"/>
             </w:rPr>
-            <w:t xml:space="preserve">    </w:t>
+            <w:t xml:space="preserve">  </w:t>
+          </w:r>
+          <w:r>
+            <w:rPr>
+              <w:rFonts w:asciiTheme="majorHAnsi" w:hAnsiTheme="majorHAnsi" w:cstheme="majorHAnsi"/>
+              <w:lang w:val="en-US"/>
+            </w:rPr>
+            <w:t>X</w:t>
+          </w:r>
+          <w:r>
+            <w:rPr>
+              <w:rFonts w:asciiTheme="majorHAnsi" w:hAnsiTheme="majorHAnsi" w:cstheme="majorHAnsi"/>
+              <w:lang w:val="en-US"/>
+            </w:rPr>
+            <w:t xml:space="preserve"> </w:t>
           </w:r>
         </w:sdtContent>
       </w:sdt>
@@ -6318,8 +6339,10 @@
     <w:rsid w:val="002746EE"/>
     <w:rsid w:val="00615CAC"/>
     <w:rsid w:val="007C2864"/>
+    <w:rsid w:val="00AD2283"/>
     <w:rsid w:val="00AD38C1"/>
     <w:rsid w:val="00BC2E03"/>
+    <w:rsid w:val="00D629E8"/>
     <w:rsid w:val="00FC6929"/>
   </w:rsids>
   <m:mathPr>

--- a/reports/Deliverable 2/Student #3/05 Requirements - Student #3.docx
+++ b/reports/Deliverable 2/Student #3/05 Requirements - Student #3.docx
@@ -329,12 +329,14 @@
                   </w:rPr>
                   <w:t xml:space="preserve"> </w:t>
                 </w:r>
+                <w:proofErr w:type="spellStart"/>
                 <w:r>
                   <w:rPr>
                     <w:rFonts w:asciiTheme="majorHAnsi" w:hAnsiTheme="majorHAnsi" w:cstheme="majorHAnsi"/>
                   </w:rPr>
                   <w:t>dandelpin</w:t>
                 </w:r>
+                <w:proofErr w:type="spellEnd"/>
                 <w:r>
                   <w:rPr>
                     <w:rFonts w:asciiTheme="majorHAnsi" w:hAnsiTheme="majorHAnsi" w:cstheme="majorHAnsi"/>
@@ -461,8 +463,17 @@
                     <w:rFonts w:asciiTheme="majorHAnsi" w:hAnsiTheme="majorHAnsi" w:cstheme="majorHAnsi"/>
                     <w:lang w:val="es-ES"/>
                   </w:rPr>
-                  <w:t>Desarrollador, Analista, Tester</w:t>
+                  <w:t xml:space="preserve">Desarrollador, Analista, </w:t>
                 </w:r>
+                <w:proofErr w:type="spellStart"/>
+                <w:r>
+                  <w:rPr>
+                    <w:rFonts w:asciiTheme="majorHAnsi" w:hAnsiTheme="majorHAnsi" w:cstheme="majorHAnsi"/>
+                    <w:lang w:val="es-ES"/>
+                  </w:rPr>
+                  <w:t>Tester</w:t>
+                </w:r>
+                <w:proofErr w:type="spellEnd"/>
                 <w:r>
                   <w:rPr>
                     <w:rFonts w:asciiTheme="majorHAnsi" w:hAnsiTheme="majorHAnsi" w:cstheme="majorHAnsi"/>
@@ -1011,6 +1022,8 @@
           <w:rFonts w:asciiTheme="majorHAnsi" w:hAnsiTheme="majorHAnsi" w:cstheme="majorHAnsi"/>
         </w:rPr>
       </w:pPr>
+      <w:bookmarkStart w:id="0" w:name="_Hlk160730885"/>
+      <w:bookmarkStart w:id="1" w:name="_Hlk160736783"/>
       <w:r>
         <w:rPr>
           <w:rFonts w:asciiTheme="majorHAnsi" w:hAnsiTheme="majorHAnsi" w:cstheme="majorHAnsi"/>
@@ -1143,7 +1156,9 @@
         </w:rPr>
         <w:t>.</w:t>
       </w:r>
-    </w:p>
+      <w:bookmarkEnd w:id="1"/>
+    </w:p>
+    <w:bookmarkEnd w:id="0"/>
     <w:permStart w:id="522987362" w:edGrp="everyone"/>
     <w:p>
       <w:pPr>
@@ -1201,6 +1216,7 @@
           <w:rFonts w:asciiTheme="majorHAnsi" w:hAnsiTheme="majorHAnsi" w:cstheme="majorHAnsi"/>
         </w:rPr>
       </w:pPr>
+      <w:bookmarkStart w:id="2" w:name="_Hlk160731019"/>
       <w:r>
         <w:rPr>
           <w:rFonts w:asciiTheme="majorHAnsi" w:hAnsiTheme="majorHAnsi" w:cstheme="majorHAnsi"/>
@@ -1334,6 +1350,7 @@
         <w:t xml:space="preserve"> with further information.</w:t>
       </w:r>
     </w:p>
+    <w:bookmarkEnd w:id="2"/>
     <w:permStart w:id="525142647" w:edGrp="everyone"/>
     <w:p>
       <w:pPr>
@@ -1391,6 +1408,7 @@
           <w:rFonts w:asciiTheme="majorHAnsi" w:hAnsiTheme="majorHAnsi" w:cstheme="majorHAnsi"/>
         </w:rPr>
       </w:pPr>
+      <w:bookmarkStart w:id="3" w:name="_Hlk160731083"/>
       <w:r>
         <w:rPr>
           <w:rFonts w:asciiTheme="majorHAnsi" w:hAnsiTheme="majorHAnsi" w:cstheme="majorHAnsi"/>
@@ -1496,6 +1514,7 @@
         <w:t>.</w:t>
       </w:r>
     </w:p>
+    <w:bookmarkEnd w:id="3"/>
     <w:permStart w:id="1023675477" w:edGrp="everyone"/>
     <w:p>
       <w:pPr>
@@ -1626,6 +1645,7 @@
           <w:rFonts w:asciiTheme="majorHAnsi" w:hAnsiTheme="majorHAnsi" w:cstheme="majorHAnsi"/>
         </w:rPr>
       </w:pPr>
+      <w:bookmarkStart w:id="4" w:name="_Hlk160731148"/>
       <w:r>
         <w:rPr>
           <w:rFonts w:asciiTheme="majorHAnsi" w:hAnsiTheme="majorHAnsi" w:cstheme="majorHAnsi"/>
@@ -1675,6 +1695,7 @@
         <w:t xml:space="preserve">”. </w:t>
       </w:r>
     </w:p>
+    <w:bookmarkEnd w:id="4"/>
     <w:permStart w:id="667842675" w:edGrp="everyone"/>
     <w:p>
       <w:pPr>
@@ -3075,6 +3096,8 @@
           <w:rFonts w:asciiTheme="majorHAnsi" w:hAnsiTheme="majorHAnsi" w:cstheme="majorHAnsi"/>
         </w:rPr>
       </w:pPr>
+      <w:bookmarkStart w:id="5" w:name="_Hlk160731652"/>
+      <w:bookmarkStart w:id="6" w:name="_Hlk160739252"/>
       <w:r>
         <w:rPr>
           <w:rFonts w:asciiTheme="majorHAnsi" w:hAnsiTheme="majorHAnsi" w:cstheme="majorHAnsi"/>
@@ -3165,7 +3188,9 @@
         </w:rPr>
         <w:t xml:space="preserve"> with further information.</w:t>
       </w:r>
-    </w:p>
+      <w:bookmarkEnd w:id="6"/>
+    </w:p>
+    <w:bookmarkEnd w:id="5"/>
     <w:permStart w:id="526406104" w:edGrp="everyone"/>
     <w:p>
       <w:pPr>
@@ -3337,7 +3362,7 @@
         <w:t>Produce a UML domain model.</w:t>
       </w:r>
     </w:p>
-    <w:bookmarkStart w:id="0" w:name="_Hlk157678445"/>
+    <w:bookmarkStart w:id="7" w:name="_Hlk157678445"/>
     <w:permStart w:id="693004726" w:edGrp="everyone"/>
     <w:p>
       <w:pPr>
@@ -3364,7 +3389,19 @@
             <w:rPr>
               <w:rFonts w:asciiTheme="majorHAnsi" w:hAnsiTheme="majorHAnsi" w:cstheme="majorHAnsi"/>
             </w:rPr>
-            <w:t xml:space="preserve">    </w:t>
+            <w:t xml:space="preserve">  </w:t>
+          </w:r>
+          <w:r>
+            <w:rPr>
+              <w:rFonts w:asciiTheme="majorHAnsi" w:hAnsiTheme="majorHAnsi" w:cstheme="majorHAnsi"/>
+            </w:rPr>
+            <w:t>X</w:t>
+          </w:r>
+          <w:r>
+            <w:rPr>
+              <w:rFonts w:asciiTheme="majorHAnsi" w:hAnsiTheme="majorHAnsi" w:cstheme="majorHAnsi"/>
+            </w:rPr>
+            <w:t xml:space="preserve"> </w:t>
           </w:r>
         </w:sdtContent>
       </w:sdt>
@@ -3376,7 +3413,7 @@
         <w:t xml:space="preserve">   </w:t>
       </w:r>
     </w:p>
-    <w:bookmarkEnd w:id="0"/>
+    <w:bookmarkEnd w:id="7"/>
     <w:p>
       <w:pPr>
         <w:pStyle w:val="Prrafodelista"/>
@@ -3391,7 +3428,7 @@
         <w:t>Produce an analysis report.</w:t>
       </w:r>
     </w:p>
-    <w:bookmarkStart w:id="1" w:name="_Hlk157678452"/>
+    <w:bookmarkStart w:id="8" w:name="_Hlk157678452"/>
     <w:permStart w:id="1863730456" w:edGrp="everyone"/>
     <w:p>
       <w:pPr>
@@ -3418,7 +3455,19 @@
             <w:rPr>
               <w:rFonts w:asciiTheme="majorHAnsi" w:hAnsiTheme="majorHAnsi" w:cstheme="majorHAnsi"/>
             </w:rPr>
-            <w:t xml:space="preserve">    </w:t>
+            <w:t xml:space="preserve">  </w:t>
+          </w:r>
+          <w:r>
+            <w:rPr>
+              <w:rFonts w:asciiTheme="majorHAnsi" w:hAnsiTheme="majorHAnsi" w:cstheme="majorHAnsi"/>
+            </w:rPr>
+            <w:t>X</w:t>
+          </w:r>
+          <w:r>
+            <w:rPr>
+              <w:rFonts w:asciiTheme="majorHAnsi" w:hAnsiTheme="majorHAnsi" w:cstheme="majorHAnsi"/>
+            </w:rPr>
+            <w:t xml:space="preserve"> </w:t>
           </w:r>
         </w:sdtContent>
       </w:sdt>
@@ -3430,7 +3479,7 @@
         <w:t xml:space="preserve">   </w:t>
       </w:r>
     </w:p>
-    <w:bookmarkEnd w:id="1"/>
+    <w:bookmarkEnd w:id="8"/>
     <w:p>
       <w:pPr>
         <w:pStyle w:val="Prrafodelista"/>
@@ -3445,7 +3494,7 @@
         <w:t>Produce a planning and progress report.</w:t>
       </w:r>
     </w:p>
-    <w:bookmarkStart w:id="2" w:name="_Hlk157678459"/>
+    <w:bookmarkStart w:id="9" w:name="_Hlk157678459"/>
     <w:permStart w:id="2131064512" w:edGrp="everyone"/>
     <w:p>
       <w:pPr>
@@ -3475,7 +3524,21 @@
               <w:rFonts w:asciiTheme="majorHAnsi" w:hAnsiTheme="majorHAnsi" w:cstheme="majorHAnsi"/>
               <w:lang w:val="en-US"/>
             </w:rPr>
-            <w:t xml:space="preserve">    </w:t>
+            <w:t xml:space="preserve">  </w:t>
+          </w:r>
+          <w:r>
+            <w:rPr>
+              <w:rFonts w:asciiTheme="majorHAnsi" w:hAnsiTheme="majorHAnsi" w:cstheme="majorHAnsi"/>
+              <w:lang w:val="en-US"/>
+            </w:rPr>
+            <w:t>X</w:t>
+          </w:r>
+          <w:r>
+            <w:rPr>
+              <w:rFonts w:asciiTheme="majorHAnsi" w:hAnsiTheme="majorHAnsi" w:cstheme="majorHAnsi"/>
+              <w:lang w:val="en-US"/>
+            </w:rPr>
+            <w:t xml:space="preserve"> </w:t>
           </w:r>
         </w:sdtContent>
       </w:sdt>
@@ -3488,7 +3551,7 @@
         <w:t xml:space="preserve">  </w:t>
       </w:r>
     </w:p>
-    <w:bookmarkEnd w:id="2"/>
+    <w:bookmarkEnd w:id="9"/>
     <w:p>
       <w:pPr>
         <w:pStyle w:val="Ttulo1"/>
@@ -3603,7 +3666,7 @@
         <w:t>.</w:t>
       </w:r>
     </w:p>
-    <w:bookmarkStart w:id="3" w:name="_Hlk157678472"/>
+    <w:bookmarkStart w:id="10" w:name="_Hlk157678472"/>
     <w:permStart w:id="1477978676" w:edGrp="everyone"/>
     <w:p>
       <w:pPr>
@@ -3641,7 +3704,7 @@
         <w:t xml:space="preserve">   </w:t>
       </w:r>
     </w:p>
-    <w:bookmarkEnd w:id="3"/>
+    <w:bookmarkEnd w:id="10"/>
     <w:p>
       <w:pPr>
         <w:pStyle w:val="Prrafodelista"/>
@@ -3684,7 +3747,7 @@
         <w:t>Update their profiles.</w:t>
       </w:r>
     </w:p>
-    <w:bookmarkStart w:id="4" w:name="_Hlk157678481"/>
+    <w:bookmarkStart w:id="11" w:name="_Hlk157678481"/>
     <w:permStart w:id="2097499721" w:edGrp="everyone"/>
     <w:p>
       <w:pPr>
@@ -3722,7 +3785,7 @@
         <w:t xml:space="preserve">   </w:t>
       </w:r>
     </w:p>
-    <w:bookmarkEnd w:id="4"/>
+    <w:bookmarkEnd w:id="11"/>
     <w:p>
       <w:pPr>
         <w:pStyle w:val="Prrafodelista"/>
@@ -6336,7 +6399,9 @@
     <w:rsidRoot w:val="00BC2E03"/>
     <w:rsid w:val="000C1201"/>
     <w:rsid w:val="001F2FD8"/>
+    <w:rsid w:val="0021456F"/>
     <w:rsid w:val="002746EE"/>
+    <w:rsid w:val="00477521"/>
     <w:rsid w:val="00615CAC"/>
     <w:rsid w:val="007C2864"/>
     <w:rsid w:val="00AD2283"/>
